--- a/doc/詩/宋朝/蘇東坡/蘇軾-惠崇春江晚景、惠崇春江曉景.docx
+++ b/doc/詩/宋朝/蘇東坡/蘇軾-惠崇春江晚景、惠崇春江曉景.docx
@@ -1,6 +1,6 @@
 
 <file path=word/document.xml><?xml version="1.0" encoding="utf-8"?>
-<w:document xmlns:wpc="http://schemas.microsoft.com/office/word/2010/wordprocessingCanvas" xmlns:cx="http://schemas.microsoft.com/office/drawing/2014/chartex" xmlns:cx1="http://schemas.microsoft.com/office/drawing/2015/9/8/chartex" xmlns:cx2="http://schemas.microsoft.com/office/drawing/2015/10/21/chartex" xmlns:cx3="http://schemas.microsoft.com/office/drawing/2016/5/9/chartex" xmlns:cx4="http://schemas.microsoft.com/office/drawing/2016/5/10/chartex" xmlns:cx5="http://schemas.microsoft.com/office/drawing/2016/5/11/chartex" xmlns:cx6="http://schemas.microsoft.com/office/drawing/2016/5/12/chartex" xmlns:cx7="http://schemas.microsoft.com/office/drawing/2016/5/13/chartex" xmlns:cx8="http://schemas.microsoft.com/office/drawing/2016/5/14/chartex" xmlns:mc="http://schemas.openxmlformats.org/markup-compatibility/2006" xmlns:aink="http://schemas.microsoft.com/office/drawing/2016/ink" xmlns:am3d="http://schemas.microsoft.com/office/drawing/2017/model3d" xmlns:o="urn:schemas-microsoft-com:office:office" xmlns:oel="http://schemas.microsoft.com/office/2019/extlst" xmlns:r="http://schemas.openxmlformats.org/officeDocument/2006/relationships" xmlns:m="http://schemas.openxmlformats.org/officeDocument/2006/math" xmlns:v="urn:schemas-microsoft-com:vml" xmlns:wp14="http://schemas.microsoft.com/office/word/2010/wordprocessingDrawing" xmlns:wp="http://schemas.openxmlformats.org/drawingml/2006/wordprocessingDrawing" xmlns:w10="urn:schemas-microsoft-com:office:word" xmlns:w="http://schemas.openxmlformats.org/wordprocessingml/2006/main" xmlns:w14="http://schemas.microsoft.com/office/word/2010/wordml" xmlns:w15="http://schemas.microsoft.com/office/word/2012/wordml" xmlns:w16cex="http://schemas.microsoft.com/office/word/2018/wordml/cex" xmlns:w16cid="http://schemas.microsoft.com/office/word/2016/wordml/cid" xmlns:w16="http://schemas.microsoft.com/office/word/2018/wordml" xmlns:w16sdtdh="http://schemas.microsoft.com/office/word/2020/wordml/sdtdatahash" xmlns:w16se="http://schemas.microsoft.com/office/word/2015/wordml/symex" xmlns:wpg="http://schemas.microsoft.com/office/word/2010/wordprocessingGroup" xmlns:wpi="http://schemas.microsoft.com/office/word/2010/wordprocessingInk" xmlns:wne="http://schemas.microsoft.com/office/word/2006/wordml" xmlns:wps="http://schemas.microsoft.com/office/word/2010/wordprocessingShape" mc:Ignorable="w14 w15 w16se w16cid w16 w16cex w16sdtdh wp14">
+<w:document xmlns:wpc="http://schemas.microsoft.com/office/word/2010/wordprocessingCanvas" xmlns:cx="http://schemas.microsoft.com/office/drawing/2014/chartex" xmlns:cx1="http://schemas.microsoft.com/office/drawing/2015/9/8/chartex" xmlns:cx2="http://schemas.microsoft.com/office/drawing/2015/10/21/chartex" xmlns:cx3="http://schemas.microsoft.com/office/drawing/2016/5/9/chartex" xmlns:cx4="http://schemas.microsoft.com/office/drawing/2016/5/10/chartex" xmlns:cx5="http://schemas.microsoft.com/office/drawing/2016/5/11/chartex" xmlns:cx6="http://schemas.microsoft.com/office/drawing/2016/5/12/chartex" xmlns:cx7="http://schemas.microsoft.com/office/drawing/2016/5/13/chartex" xmlns:cx8="http://schemas.microsoft.com/office/drawing/2016/5/14/chartex" xmlns:mc="http://schemas.openxmlformats.org/markup-compatibility/2006" xmlns:aink="http://schemas.microsoft.com/office/drawing/2016/ink" xmlns:am3d="http://schemas.microsoft.com/office/drawing/2017/model3d" xmlns:o="urn:schemas-microsoft-com:office:office" xmlns:oel="http://schemas.microsoft.com/office/2019/extlst" xmlns:r="http://schemas.openxmlformats.org/officeDocument/2006/relationships" xmlns:m="http://schemas.openxmlformats.org/officeDocument/2006/math" xmlns:v="urn:schemas-microsoft-com:vml" xmlns:wp14="http://schemas.microsoft.com/office/word/2010/wordprocessingDrawing" xmlns:wp="http://schemas.openxmlformats.org/drawingml/2006/wordprocessingDrawing" xmlns:w10="urn:schemas-microsoft-com:office:word" xmlns:w="http://schemas.openxmlformats.org/wordprocessingml/2006/main" xmlns:w14="http://schemas.microsoft.com/office/word/2010/wordml" xmlns:w15="http://schemas.microsoft.com/office/word/2012/wordml" xmlns:w16cex="http://schemas.microsoft.com/office/word/2018/wordml/cex" xmlns:w16cid="http://schemas.microsoft.com/office/word/2016/wordml/cid" xmlns:w16="http://schemas.microsoft.com/office/word/2018/wordml" xmlns:w16du="http://schemas.microsoft.com/office/word/2023/wordml/word16du" xmlns:w16sdtdh="http://schemas.microsoft.com/office/word/2020/wordml/sdtdatahash" xmlns:w16se="http://schemas.microsoft.com/office/word/2015/wordml/symex" xmlns:wpg="http://schemas.microsoft.com/office/word/2010/wordprocessingGroup" xmlns:wpi="http://schemas.microsoft.com/office/word/2010/wordprocessingInk" xmlns:wne="http://schemas.microsoft.com/office/word/2006/wordml" xmlns:wps="http://schemas.microsoft.com/office/word/2010/wordprocessingShape" mc:Ignorable="w14 w15 w16se w16cid w16 w16cex w16sdtdh wp14">
   <w:body>
     <w:p>
       <w:pPr>
@@ -42,23 +42,15 @@
           <w:sz w:val="44"/>
           <w:szCs w:val="44"/>
         </w:rPr>
-        <w:t>/</w:t>
-      </w:r>
-      <w:r>
-        <w:rPr>
+        <w:t>/惠崇春江曉景</w:t>
+      </w:r>
+      <w:r>
+        <w:rPr>
+          <w:rFonts w:hint="eastAsia"/>
           <w:kern w:val="0"/>
           <w:sz w:val="44"/>
           <w:szCs w:val="44"/>
         </w:rPr>
-        <w:t>惠崇春江曉景</w:t>
-      </w:r>
-      <w:r>
-        <w:rPr>
-          <w:rFonts w:hint="eastAsia"/>
-          <w:kern w:val="0"/>
-          <w:sz w:val="44"/>
-          <w:szCs w:val="44"/>
-        </w:rPr>
         <w:t>》</w:t>
       </w:r>
       <w:r>
@@ -77,7 +69,7 @@
     </w:p>
     <w:p>
       <w:pPr>
-        <w:spacing w:beforeLines="100" w:before="240" w:afterLines="50" w:after="120" w:line="400" w:lineRule="exact"/>
+        <w:spacing w:beforeLines="50" w:before="120" w:afterLines="50" w:after="120" w:line="440" w:lineRule="exact"/>
         <w:ind w:left="0" w:right="0" w:firstLine="0"/>
         <w:rPr>
           <w:color w:val="0F0F0F"/>
@@ -92,7 +84,27 @@
           <w:sz w:val="30"/>
           <w:szCs w:val="30"/>
         </w:rPr>
-        <w:t>竹外桃花三兩枝，春江水暖鴨先知。蔞蒿滿地蘆芽短，正是河豚欲上時。</w:t>
+        <w:t>竹外桃花三兩枝，春江水暖鴨先知。蔞蒿</w:t>
+      </w:r>
+      <w:proofErr w:type="gramStart"/>
+      <w:r>
+        <w:rPr>
+          <w:rFonts w:hint="eastAsia"/>
+          <w:color w:val="0F0F0F"/>
+          <w:sz w:val="30"/>
+          <w:szCs w:val="30"/>
+        </w:rPr>
+        <w:t>滿地蘆芽短</w:t>
+      </w:r>
+      <w:proofErr w:type="gramEnd"/>
+      <w:r>
+        <w:rPr>
+          <w:rFonts w:hint="eastAsia"/>
+          <w:color w:val="0F0F0F"/>
+          <w:sz w:val="30"/>
+          <w:szCs w:val="30"/>
+        </w:rPr>
+        <w:t>，正是河豚欲上時。</w:t>
       </w:r>
     </w:p>
     <w:p>
@@ -122,12 +134,28 @@
           <w:rFonts w:hint="eastAsia"/>
           <w:szCs w:val="28"/>
         </w:rPr>
-        <w:t>竹林外兩三枝桃花初放，鴨子在水中游戲，它們最先察覺了初春江水的回暖。河灘上已經長滿了蔞蒿，蘆葦也開始抽芽了，而這恰是河豚正上市場的季節。</w:t>
+        <w:t>竹林外兩三枝桃花初放，鴨子在水中游戲，它們最先察覺了初春江水的回暖。河灘上已經</w:t>
+      </w:r>
+      <w:proofErr w:type="gramStart"/>
+      <w:r>
+        <w:rPr>
+          <w:rFonts w:hint="eastAsia"/>
+          <w:szCs w:val="28"/>
+        </w:rPr>
+        <w:t>長滿了蔞蒿</w:t>
+      </w:r>
+      <w:proofErr w:type="gramEnd"/>
+      <w:r>
+        <w:rPr>
+          <w:rFonts w:hint="eastAsia"/>
+          <w:szCs w:val="28"/>
+        </w:rPr>
+        <w:t>，蘆葦也開始抽芽了，而這恰是河豚正上市場的季節。</w:t>
       </w:r>
     </w:p>
     <w:p>
       <w:pPr>
-        <w:spacing w:beforeLines="50" w:before="120" w:after="0" w:line="300" w:lineRule="auto"/>
+        <w:spacing w:beforeLines="50" w:before="120" w:after="0" w:line="440" w:lineRule="exact"/>
         <w:ind w:left="0" w:right="0" w:firstLine="0"/>
         <w:rPr>
           <w:sz w:val="32"/>
@@ -151,12 +179,13 @@
           <w:ilvl w:val="0"/>
           <w:numId w:val="30"/>
         </w:numPr>
-        <w:spacing w:after="0" w:line="400" w:lineRule="exact"/>
-        <w:ind w:leftChars="0" w:right="0"/>
-        <w:rPr>
-          <w:szCs w:val="28"/>
-        </w:rPr>
-      </w:pPr>
+        <w:spacing w:after="0" w:line="440" w:lineRule="exact"/>
+        <w:ind w:leftChars="0" w:left="465" w:right="0" w:hanging="482"/>
+        <w:rPr>
+          <w:szCs w:val="28"/>
+        </w:rPr>
+      </w:pPr>
+      <w:proofErr w:type="gramStart"/>
       <w:r>
         <w:rPr>
           <w:rFonts w:hint="eastAsia"/>
@@ -164,6 +193,7 @@
         </w:rPr>
         <w:t>惠崇：</w:t>
       </w:r>
+      <w:proofErr w:type="gramEnd"/>
       <w:r>
         <w:rPr>
           <w:rFonts w:hint="eastAsia"/>
@@ -177,7 +207,55 @@
           <w:rFonts w:hint="eastAsia"/>
           <w:szCs w:val="28"/>
         </w:rPr>
-        <w:t>名僧能詩善畫，《春江曉景》是他的畫作，共兩幅，一幅是鴨戲圖，一幅是飛雁圖。</w:t>
+        <w:t>名</w:t>
+      </w:r>
+      <w:proofErr w:type="gramStart"/>
+      <w:r>
+        <w:rPr>
+          <w:rFonts w:hint="eastAsia"/>
+          <w:szCs w:val="28"/>
+        </w:rPr>
+        <w:t>僧能詩善</w:t>
+      </w:r>
+      <w:proofErr w:type="gramEnd"/>
+      <w:r>
+        <w:rPr>
+          <w:rFonts w:hint="eastAsia"/>
+          <w:szCs w:val="28"/>
+        </w:rPr>
+        <w:t>畫，《春江曉景》是他的畫作，共兩幅，一幅</w:t>
+      </w:r>
+      <w:proofErr w:type="gramStart"/>
+      <w:r>
+        <w:rPr>
+          <w:rFonts w:hint="eastAsia"/>
+          <w:szCs w:val="28"/>
+        </w:rPr>
+        <w:t>是鴨戲圖</w:t>
+      </w:r>
+      <w:proofErr w:type="gramEnd"/>
+      <w:r>
+        <w:rPr>
+          <w:rFonts w:hint="eastAsia"/>
+          <w:szCs w:val="28"/>
+        </w:rPr>
+        <w:t>，一幅是</w:t>
+      </w:r>
+      <w:proofErr w:type="gramStart"/>
+      <w:r>
+        <w:rPr>
+          <w:rFonts w:hint="eastAsia"/>
+          <w:szCs w:val="28"/>
+        </w:rPr>
+        <w:t>飛雁圖</w:t>
+      </w:r>
+      <w:proofErr w:type="gramEnd"/>
+      <w:r>
+        <w:rPr>
+          <w:rFonts w:hint="eastAsia"/>
+          <w:szCs w:val="28"/>
+        </w:rPr>
+        <w:t>。</w:t>
       </w:r>
       <w:r>
         <w:rPr>
@@ -192,7 +270,23 @@
           <w:rFonts w:hint="eastAsia"/>
           <w:szCs w:val="28"/>
         </w:rPr>
-        <w:t>的題畫詩也有兩首，這首是題鴨戲圖的詩。</w:t>
+        <w:t>的題畫詩也有兩首，這首是</w:t>
+      </w:r>
+      <w:proofErr w:type="gramStart"/>
+      <w:r>
+        <w:rPr>
+          <w:rFonts w:hint="eastAsia"/>
+          <w:szCs w:val="28"/>
+        </w:rPr>
+        <w:t>題鴨戲</w:t>
+      </w:r>
+      <w:proofErr w:type="gramEnd"/>
+      <w:r>
+        <w:rPr>
+          <w:rFonts w:hint="eastAsia"/>
+          <w:szCs w:val="28"/>
+        </w:rPr>
+        <w:t>圖的詩。</w:t>
       </w:r>
     </w:p>
     <w:p>
@@ -202,8 +296,8 @@
           <w:ilvl w:val="0"/>
           <w:numId w:val="30"/>
         </w:numPr>
-        <w:spacing w:after="0" w:line="400" w:lineRule="exact"/>
-        <w:ind w:leftChars="0" w:right="0"/>
+        <w:spacing w:after="0" w:line="440" w:lineRule="exact"/>
+        <w:ind w:leftChars="0" w:left="465" w:right="0" w:hanging="482"/>
         <w:rPr>
           <w:szCs w:val="28"/>
         </w:rPr>
@@ -225,6 +319,7 @@
         </w:rPr>
         <w:t>(</w:t>
       </w:r>
+      <w:proofErr w:type="gramStart"/>
       <w:r>
         <w:rPr>
           <w:rFonts w:hint="eastAsia"/>
@@ -232,8 +327,9 @@
           <w:sz w:val="16"/>
           <w:szCs w:val="16"/>
         </w:rPr>
-        <w:t>ㄌㄡ</w:t>
-      </w:r>
+        <w:t>ㄌㄡˊ</w:t>
+      </w:r>
+      <w:proofErr w:type="gramEnd"/>
       <w:r>
         <w:rPr>
           <w:rFonts w:hint="eastAsia"/>
@@ -241,8 +337,9 @@
           <w:sz w:val="16"/>
           <w:szCs w:val="16"/>
         </w:rPr>
-        <w:t xml:space="preserve">ˊ </w:t>
-      </w:r>
+        <w:t xml:space="preserve"> </w:t>
+      </w:r>
+      <w:proofErr w:type="gramStart"/>
       <w:r>
         <w:rPr>
           <w:rFonts w:hint="eastAsia"/>
@@ -252,19 +349,13 @@
         </w:rPr>
         <w:t>ㄏㄠ</w:t>
       </w:r>
-      <w:r>
-        <w:rPr>
-          <w:rFonts w:hint="eastAsia"/>
-          <w:szCs w:val="28"/>
-        </w:rPr>
-        <w:t>)</w:t>
-      </w:r>
-      <w:r>
-        <w:rPr>
-          <w:rFonts w:hint="eastAsia"/>
-          <w:szCs w:val="28"/>
-        </w:rPr>
-        <w:t>：</w:t>
+      <w:proofErr w:type="gramEnd"/>
+      <w:r>
+        <w:rPr>
+          <w:rFonts w:hint="eastAsia"/>
+          <w:szCs w:val="28"/>
+        </w:rPr>
+        <w:t>)：</w:t>
       </w:r>
       <w:r>
         <w:rPr>
@@ -278,21 +369,7 @@
           <w:rFonts w:hint="eastAsia"/>
           <w:szCs w:val="28"/>
         </w:rPr>
-        <w:t>花淡黃色，可入藥，莖高四、五尺，嫩葉、莖柔嫩香脆</w:t>
-      </w:r>
-      <w:r>
-        <w:rPr>
-          <w:rFonts w:hint="eastAsia"/>
-          <w:szCs w:val="28"/>
-        </w:rPr>
-        <w:t>，</w:t>
-      </w:r>
-      <w:r>
-        <w:rPr>
-          <w:rFonts w:hint="eastAsia"/>
-          <w:szCs w:val="28"/>
-        </w:rPr>
-        <w:t>可食，葉子可以做艾</w:t>
+        <w:t>花淡黃色，可入藥，莖高四、五尺，嫩葉、莖柔嫩香脆，可食，葉子可以做艾</w:t>
       </w:r>
       <w:r>
         <w:rPr>
@@ -340,18 +417,27 @@
           <w:ilvl w:val="0"/>
           <w:numId w:val="30"/>
         </w:numPr>
-        <w:spacing w:after="0" w:line="400" w:lineRule="exact"/>
-        <w:ind w:leftChars="0" w:right="0"/>
-        <w:rPr>
-          <w:szCs w:val="28"/>
-        </w:rPr>
-      </w:pPr>
-      <w:r>
-        <w:rPr>
-          <w:rFonts w:hint="eastAsia"/>
-          <w:szCs w:val="28"/>
-        </w:rPr>
-        <w:t>蘆芽：蘆葦的幼芽，可食用。</w:t>
+        <w:spacing w:after="0" w:line="440" w:lineRule="exact"/>
+        <w:ind w:leftChars="0" w:left="465" w:right="0" w:hanging="482"/>
+        <w:rPr>
+          <w:szCs w:val="28"/>
+        </w:rPr>
+      </w:pPr>
+      <w:proofErr w:type="gramStart"/>
+      <w:r>
+        <w:rPr>
+          <w:rFonts w:hint="eastAsia"/>
+          <w:szCs w:val="28"/>
+        </w:rPr>
+        <w:t>蘆芽</w:t>
+      </w:r>
+      <w:proofErr w:type="gramEnd"/>
+      <w:r>
+        <w:rPr>
+          <w:rFonts w:hint="eastAsia"/>
+          <w:szCs w:val="28"/>
+        </w:rPr>
+        <w:t>：蘆葦的幼芽，可食用。</w:t>
       </w:r>
     </w:p>
     <w:p>
@@ -361,25 +447,35 @@
           <w:ilvl w:val="0"/>
           <w:numId w:val="30"/>
         </w:numPr>
-        <w:spacing w:after="0" w:line="400" w:lineRule="exact"/>
-        <w:ind w:leftChars="0" w:right="0"/>
-        <w:rPr>
-          <w:szCs w:val="28"/>
-        </w:rPr>
-      </w:pPr>
-      <w:r>
-        <w:rPr>
-          <w:rFonts w:hint="eastAsia"/>
-          <w:szCs w:val="28"/>
-        </w:rPr>
-        <w:t>河豚：魚的一種，學名“魨</w:t>
-      </w:r>
+        <w:spacing w:after="0" w:line="440" w:lineRule="exact"/>
+        <w:ind w:leftChars="0" w:left="465" w:right="0" w:hanging="482"/>
+        <w:rPr>
+          <w:szCs w:val="28"/>
+        </w:rPr>
+      </w:pPr>
+      <w:r>
+        <w:rPr>
+          <w:rFonts w:hint="eastAsia"/>
+          <w:szCs w:val="28"/>
+        </w:rPr>
+        <w:t>河豚：魚的一種，學名“</w:t>
+      </w:r>
+      <w:proofErr w:type="gramStart"/>
+      <w:r>
+        <w:rPr>
+          <w:rFonts w:hint="eastAsia"/>
+          <w:szCs w:val="28"/>
+        </w:rPr>
+        <w:t>魨</w:t>
+      </w:r>
+      <w:proofErr w:type="gramEnd"/>
       <w:r>
         <w:rPr>
           <w:szCs w:val="28"/>
         </w:rPr>
         <w:t>(</w:t>
       </w:r>
+      <w:proofErr w:type="gramStart"/>
       <w:r>
         <w:rPr>
           <w:rFonts w:hint="eastAsia"/>
@@ -387,22 +483,28 @@
           <w:sz w:val="16"/>
           <w:szCs w:val="16"/>
         </w:rPr>
-        <w:t>ㄊㄨㄣ</w:t>
-      </w:r>
-      <w:r>
-        <w:rPr>
-          <w:rFonts w:hint="eastAsia"/>
-          <w:color w:val="FF0000"/>
-          <w:sz w:val="16"/>
-          <w:szCs w:val="16"/>
-        </w:rPr>
-        <w:t>ˊ</w:t>
-      </w:r>
-      <w:r>
-        <w:rPr>
-          <w:szCs w:val="28"/>
-        </w:rPr>
-        <w:t>)”，肉味鮮美，但是卵巢和肝臟有劇毒。產於我國沿海和一些內河。每年春天逆江而上，在淡水中產卵。</w:t>
+        <w:t>ㄊㄨㄣˊ</w:t>
+      </w:r>
+      <w:proofErr w:type="gramEnd"/>
+      <w:r>
+        <w:rPr>
+          <w:szCs w:val="28"/>
+        </w:rPr>
+        <w:t>)”，肉味鮮美，但是卵巢和肝臟有劇毒。產於我國沿海和一些內河。</w:t>
+      </w:r>
+      <w:proofErr w:type="gramStart"/>
+      <w:r>
+        <w:rPr>
+          <w:szCs w:val="28"/>
+        </w:rPr>
+        <w:t>每年春天逆江而</w:t>
+      </w:r>
+      <w:proofErr w:type="gramEnd"/>
+      <w:r>
+        <w:rPr>
+          <w:szCs w:val="28"/>
+        </w:rPr>
+        <w:t>上，在淡水中產卵。</w:t>
       </w:r>
     </w:p>
     <w:p>
@@ -412,18 +514,34 @@
           <w:ilvl w:val="0"/>
           <w:numId w:val="30"/>
         </w:numPr>
-        <w:spacing w:after="0" w:line="400" w:lineRule="exact"/>
-        <w:ind w:leftChars="0" w:right="0"/>
-        <w:rPr>
-          <w:szCs w:val="28"/>
-        </w:rPr>
-      </w:pPr>
-      <w:r>
-        <w:rPr>
-          <w:rFonts w:hint="eastAsia"/>
-          <w:szCs w:val="28"/>
-        </w:rPr>
-        <w:t>上：指魚逆江而上。</w:t>
+        <w:spacing w:after="0" w:line="440" w:lineRule="exact"/>
+        <w:ind w:leftChars="0" w:left="465" w:right="0" w:hanging="482"/>
+        <w:rPr>
+          <w:szCs w:val="28"/>
+        </w:rPr>
+      </w:pPr>
+      <w:r>
+        <w:rPr>
+          <w:rFonts w:hint="eastAsia"/>
+          <w:szCs w:val="28"/>
+        </w:rPr>
+        <w:t>上：</w:t>
+      </w:r>
+      <w:proofErr w:type="gramStart"/>
+      <w:r>
+        <w:rPr>
+          <w:rFonts w:hint="eastAsia"/>
+          <w:szCs w:val="28"/>
+        </w:rPr>
+        <w:t>指魚逆江</w:t>
+      </w:r>
+      <w:proofErr w:type="gramEnd"/>
+      <w:r>
+        <w:rPr>
+          <w:rFonts w:hint="eastAsia"/>
+          <w:szCs w:val="28"/>
+        </w:rPr>
+        <w:t>而上。</w:t>
       </w:r>
     </w:p>
     <w:p>
@@ -433,23 +551,39 @@
           <w:ilvl w:val="0"/>
           <w:numId w:val="30"/>
         </w:numPr>
-        <w:spacing w:after="0" w:line="400" w:lineRule="exact"/>
-        <w:ind w:leftChars="0" w:right="0"/>
-        <w:rPr>
-          <w:szCs w:val="28"/>
-        </w:rPr>
-      </w:pPr>
-      <w:r>
-        <w:rPr>
-          <w:rFonts w:hint="eastAsia"/>
-          <w:szCs w:val="28"/>
-        </w:rPr>
-        <w:t>時：時間，這裏指季節。</w:t>
+        <w:spacing w:after="0" w:line="440" w:lineRule="exact"/>
+        <w:ind w:leftChars="0" w:left="465" w:right="0" w:hanging="482"/>
+        <w:rPr>
+          <w:szCs w:val="28"/>
+        </w:rPr>
+      </w:pPr>
+      <w:r>
+        <w:rPr>
+          <w:rFonts w:hint="eastAsia"/>
+          <w:szCs w:val="28"/>
+        </w:rPr>
+        <w:t>時：時間，這</w:t>
+      </w:r>
+      <w:proofErr w:type="gramStart"/>
+      <w:r>
+        <w:rPr>
+          <w:rFonts w:hint="eastAsia"/>
+          <w:szCs w:val="28"/>
+        </w:rPr>
+        <w:t>裏</w:t>
+      </w:r>
+      <w:proofErr w:type="gramEnd"/>
+      <w:r>
+        <w:rPr>
+          <w:rFonts w:hint="eastAsia"/>
+          <w:szCs w:val="28"/>
+        </w:rPr>
+        <w:t>指季節。</w:t>
       </w:r>
     </w:p>
     <w:p>
       <w:pPr>
-        <w:spacing w:beforeLines="100" w:before="240" w:after="0" w:line="400" w:lineRule="exact"/>
+        <w:spacing w:beforeLines="50" w:before="120" w:after="0" w:line="440" w:lineRule="exact"/>
         <w:ind w:left="-6" w:right="0" w:hanging="11"/>
         <w:rPr>
           <w:szCs w:val="28"/>
@@ -474,7 +608,7 @@
     </w:p>
     <w:p>
       <w:pPr>
-        <w:spacing w:after="0" w:line="400" w:lineRule="exact"/>
+        <w:spacing w:after="0" w:line="420" w:lineRule="exact"/>
         <w:ind w:left="-6" w:right="0" w:hanging="11"/>
         <w:rPr>
           <w:szCs w:val="28"/>
@@ -487,6 +621,7 @@
         </w:rPr>
         <w:t xml:space="preserve">    </w:t>
       </w:r>
+      <w:proofErr w:type="gramStart"/>
       <w:r>
         <w:rPr>
           <w:rFonts w:hint="eastAsia"/>
@@ -500,7 +635,15 @@
           <w:rFonts w:hint="eastAsia"/>
           <w:szCs w:val="28"/>
         </w:rPr>
-        <w:t>是個和尚，宋代畫家。這首詩是</w:t>
+        <w:t>是</w:t>
+      </w:r>
+      <w:proofErr w:type="gramEnd"/>
+      <w:r>
+        <w:rPr>
+          <w:rFonts w:hint="eastAsia"/>
+          <w:szCs w:val="28"/>
+        </w:rPr>
+        <w:t>個和尚，宋代畫家。這首詩是</w:t>
       </w:r>
       <w:r>
         <w:rPr>
@@ -510,6 +653,7 @@
         </w:rPr>
         <w:t>蘇軾</w:t>
       </w:r>
+      <w:proofErr w:type="gramStart"/>
       <w:r>
         <w:rPr>
           <w:rFonts w:hint="eastAsia"/>
@@ -530,8 +674,17 @@
           <w:rFonts w:hint="eastAsia"/>
           <w:szCs w:val="28"/>
         </w:rPr>
-        <w:t>所畫的《春江曉景》上的。</w:t>
-      </w:r>
+        <w:t>所</w:t>
+      </w:r>
+      <w:proofErr w:type="gramEnd"/>
+      <w:r>
+        <w:rPr>
+          <w:rFonts w:hint="eastAsia"/>
+          <w:szCs w:val="28"/>
+        </w:rPr>
+        <w:t>畫的《春江曉景》上的。</w:t>
+      </w:r>
+      <w:proofErr w:type="gramStart"/>
       <w:r>
         <w:rPr>
           <w:rFonts w:hint="eastAsia"/>
@@ -545,12 +698,20 @@
           <w:rFonts w:hint="eastAsia"/>
           <w:szCs w:val="28"/>
         </w:rPr>
-        <w:t>原畫已失，這首詩有的版本題作《春江曉景》，現已無從考證。</w:t>
+        <w:t>原</w:t>
+      </w:r>
+      <w:proofErr w:type="gramEnd"/>
+      <w:r>
+        <w:rPr>
+          <w:rFonts w:hint="eastAsia"/>
+          <w:szCs w:val="28"/>
+        </w:rPr>
+        <w:t>畫已失，這首詩有的版本題作《春江曉景》，現已無從考證。</w:t>
       </w:r>
     </w:p>
     <w:p>
       <w:pPr>
-        <w:spacing w:after="0" w:line="400" w:lineRule="exact"/>
+        <w:spacing w:after="0" w:line="420" w:lineRule="exact"/>
         <w:ind w:left="-6" w:right="0" w:hanging="11"/>
         <w:rPr>
           <w:szCs w:val="28"/>
@@ -573,7 +734,7 @@
     </w:p>
     <w:p>
       <w:pPr>
-        <w:spacing w:after="0" w:line="400" w:lineRule="exact"/>
+        <w:spacing w:after="0" w:line="420" w:lineRule="exact"/>
         <w:ind w:left="-6" w:right="0" w:hanging="11"/>
         <w:rPr>
           <w:szCs w:val="28"/>
@@ -584,7 +745,55 @@
           <w:rFonts w:hint="eastAsia"/>
           <w:szCs w:val="28"/>
         </w:rPr>
-        <w:t>這首題畫詩既保留了畫面的形象美，也發揮了詩的長處。詩人用他饒有風味、虛實相間的筆墨，將原畫所描繪的春色展現得那樣令人神往。在根據畫面進行描寫的同時，</w:t>
+        <w:t>這首</w:t>
+      </w:r>
+      <w:proofErr w:type="gramStart"/>
+      <w:r>
+        <w:rPr>
+          <w:rFonts w:hint="eastAsia"/>
+          <w:szCs w:val="28"/>
+        </w:rPr>
+        <w:t>題畫詩既保留</w:t>
+      </w:r>
+      <w:proofErr w:type="gramEnd"/>
+      <w:r>
+        <w:rPr>
+          <w:rFonts w:hint="eastAsia"/>
+          <w:szCs w:val="28"/>
+        </w:rPr>
+        <w:t>了畫面的形象美，也發揮了詩的長處。詩人用他</w:t>
+      </w:r>
+      <w:r>
+        <w:rPr>
+          <w:rFonts w:hint="eastAsia"/>
+          <w:b/>
+          <w:bCs/>
+          <w:szCs w:val="28"/>
+        </w:rPr>
+        <w:t>饒</w:t>
+      </w:r>
+      <w:r>
+        <w:rPr>
+          <w:rFonts w:hint="eastAsia"/>
+          <w:szCs w:val="28"/>
+        </w:rPr>
+        <w:t>有風味、</w:t>
+      </w:r>
+      <w:r>
+        <w:rPr>
+          <w:rFonts w:hint="eastAsia"/>
+          <w:b/>
+          <w:bCs/>
+          <w:szCs w:val="28"/>
+        </w:rPr>
+        <w:t>虛實相間</w:t>
+      </w:r>
+      <w:r>
+        <w:rPr>
+          <w:rFonts w:hint="eastAsia"/>
+          <w:szCs w:val="28"/>
+        </w:rPr>
+        <w:t>的筆墨，將原畫所描繪的春色展現得那樣令人神往。在根據畫面進行描寫的同時，</w:t>
       </w:r>
       <w:r>
         <w:rPr>
@@ -599,12 +808,28 @@
           <w:rFonts w:hint="eastAsia"/>
           <w:szCs w:val="28"/>
         </w:rPr>
-        <w:t>又有新的構思，從而使得畫中的優美形象更富有詩的感情和引人入勝的意境。</w:t>
+        <w:t>又有新的構思，從而使得畫中的優美形象更</w:t>
+      </w:r>
+      <w:proofErr w:type="gramStart"/>
+      <w:r>
+        <w:rPr>
+          <w:rFonts w:hint="eastAsia"/>
+          <w:szCs w:val="28"/>
+        </w:rPr>
+        <w:t>富有詩</w:t>
+      </w:r>
+      <w:proofErr w:type="gramEnd"/>
+      <w:r>
+        <w:rPr>
+          <w:rFonts w:hint="eastAsia"/>
+          <w:szCs w:val="28"/>
+        </w:rPr>
+        <w:t>的感情和引人入勝的意境。</w:t>
       </w:r>
     </w:p>
     <w:p>
       <w:pPr>
-        <w:spacing w:after="0" w:line="400" w:lineRule="exact"/>
+        <w:spacing w:after="0" w:line="420" w:lineRule="exact"/>
         <w:ind w:left="-6" w:right="0" w:hanging="11"/>
         <w:rPr>
           <w:szCs w:val="28"/>
@@ -636,7 +861,23 @@
           <w:rFonts w:hint="eastAsia"/>
           <w:szCs w:val="28"/>
         </w:rPr>
-        <w:t>，它們最先察覺了初春江水的回暖。河灘上已經滿是蔞蒿，</w:t>
+        <w:t>，它們最先察覺了初春江水的回暖。河灘上</w:t>
+      </w:r>
+      <w:proofErr w:type="gramStart"/>
+      <w:r>
+        <w:rPr>
+          <w:rFonts w:hint="eastAsia"/>
+          <w:szCs w:val="28"/>
+        </w:rPr>
+        <w:t>已經滿是蔞蒿</w:t>
+      </w:r>
+      <w:proofErr w:type="gramEnd"/>
+      <w:r>
+        <w:rPr>
+          <w:rFonts w:hint="eastAsia"/>
+          <w:szCs w:val="28"/>
+        </w:rPr>
+        <w:t>，</w:t>
       </w:r>
       <w:r>
         <w:rPr>
@@ -650,12 +891,28 @@
           <w:rFonts w:hint="eastAsia"/>
           <w:szCs w:val="28"/>
         </w:rPr>
-        <w:t>也開始抽芽，而此時河豚正是上市的好時節，可以在市場上銷售了。（一作沿潮水而上的時節）</w:t>
+        <w:t>也開始抽芽，而此時河豚正是上市的好時節，可以在市場上銷售了。（</w:t>
+      </w:r>
+      <w:proofErr w:type="gramStart"/>
+      <w:r>
+        <w:rPr>
+          <w:rFonts w:hint="eastAsia"/>
+          <w:szCs w:val="28"/>
+        </w:rPr>
+        <w:t>一</w:t>
+      </w:r>
+      <w:proofErr w:type="gramEnd"/>
+      <w:r>
+        <w:rPr>
+          <w:rFonts w:hint="eastAsia"/>
+          <w:szCs w:val="28"/>
+        </w:rPr>
+        <w:t>作沿潮水而上的時節）</w:t>
       </w:r>
     </w:p>
     <w:p>
       <w:pPr>
-        <w:spacing w:after="0" w:line="400" w:lineRule="exact"/>
+        <w:spacing w:after="0" w:line="420" w:lineRule="exact"/>
         <w:ind w:left="-6" w:right="0" w:hanging="11"/>
         <w:rPr>
           <w:szCs w:val="28"/>
@@ -673,7 +930,39 @@
           <w:rFonts w:hint="eastAsia"/>
           <w:szCs w:val="28"/>
         </w:rPr>
-        <w:t>好的題畫詩，既要扣合繪畫主題，又不能拘於畫面內容，既要能再現畫境，同時又能跳出畫外，別開生面，離開繪畫而不失其獨立的藝術生命。</w:t>
+        <w:t>好的題畫詩，既要扣合繪畫主題，又不能</w:t>
+      </w:r>
+      <w:proofErr w:type="gramStart"/>
+      <w:r>
+        <w:rPr>
+          <w:rFonts w:hint="eastAsia"/>
+          <w:szCs w:val="28"/>
+        </w:rPr>
+        <w:t>拘</w:t>
+      </w:r>
+      <w:proofErr w:type="gramEnd"/>
+      <w:r>
+        <w:rPr>
+          <w:rFonts w:hint="eastAsia"/>
+          <w:szCs w:val="28"/>
+        </w:rPr>
+        <w:t>於畫面內容，既要能再現畫境，同時又能跳出畫外，</w:t>
+      </w:r>
+      <w:r>
+        <w:rPr>
+          <w:rFonts w:hint="eastAsia"/>
+          <w:b/>
+          <w:bCs/>
+          <w:szCs w:val="28"/>
+        </w:rPr>
+        <w:t>別開生面</w:t>
+      </w:r>
+      <w:r>
+        <w:rPr>
+          <w:rFonts w:hint="eastAsia"/>
+          <w:szCs w:val="28"/>
+        </w:rPr>
+        <w:t>，離開繪畫而不失其獨立的藝術生命。</w:t>
       </w:r>
       <w:r>
         <w:rPr>
@@ -688,13 +977,84 @@
           <w:rFonts w:hint="eastAsia"/>
           <w:szCs w:val="28"/>
         </w:rPr>
-        <w:t>這首詩可以說做到了這一點。詩的前三句詠畫面景物，最後一句是由畫面景物引起的聯想。整首詩又如同詩人即景言情，當下所得，意象妙會而自然。說前三句再現畫境，其實兩者也不全然等同。第二句中“水暖”</w:t>
-      </w:r>
-      <w:r>
-        <w:rPr>
-          <w:szCs w:val="28"/>
-        </w:rPr>
-        <w:t>(溫度)、“鴨先知”(知覺)云云，是不能直</w:t>
+        <w:t>這首詩可以說做到了這一點。詩的</w:t>
+      </w:r>
+      <w:proofErr w:type="gramStart"/>
+      <w:r>
+        <w:rPr>
+          <w:rFonts w:hint="eastAsia"/>
+          <w:szCs w:val="28"/>
+        </w:rPr>
+        <w:t>前三句詠畫面</w:t>
+      </w:r>
+      <w:proofErr w:type="gramEnd"/>
+      <w:r>
+        <w:rPr>
+          <w:rFonts w:hint="eastAsia"/>
+          <w:szCs w:val="28"/>
+        </w:rPr>
+        <w:t>景物，最後一句是由畫面景物引起的聯想。整首詩又如同詩人即景言情，當下所得，</w:t>
+      </w:r>
+      <w:proofErr w:type="gramStart"/>
+      <w:r>
+        <w:rPr>
+          <w:rFonts w:hint="eastAsia"/>
+          <w:b/>
+          <w:bCs/>
+          <w:szCs w:val="28"/>
+        </w:rPr>
+        <w:t>意象</w:t>
+      </w:r>
+      <w:r>
+        <w:rPr>
+          <w:rFonts w:hint="eastAsia"/>
+          <w:szCs w:val="28"/>
+        </w:rPr>
+        <w:t>妙會而</w:t>
+      </w:r>
+      <w:proofErr w:type="gramEnd"/>
+      <w:r>
+        <w:rPr>
+          <w:rFonts w:hint="eastAsia"/>
+          <w:szCs w:val="28"/>
+        </w:rPr>
+        <w:t>自然。說前三句再現畫境，其實兩者也</w:t>
+      </w:r>
+      <w:proofErr w:type="gramStart"/>
+      <w:r>
+        <w:rPr>
+          <w:rFonts w:hint="eastAsia"/>
+          <w:szCs w:val="28"/>
+        </w:rPr>
+        <w:t>不</w:t>
+      </w:r>
+      <w:proofErr w:type="gramEnd"/>
+      <w:r>
+        <w:rPr>
+          <w:rFonts w:hint="eastAsia"/>
+          <w:szCs w:val="28"/>
+        </w:rPr>
+        <w:t>全然等同。第二句中“水暖”</w:t>
+      </w:r>
+      <w:r>
+        <w:rPr>
+          <w:szCs w:val="28"/>
+        </w:rPr>
+        <w:t>(溫度)、“鴨先知”(知覺)</w:t>
+      </w:r>
+      <w:r>
+        <w:rPr>
+          <w:b/>
+          <w:bCs/>
+          <w:szCs w:val="28"/>
+        </w:rPr>
+        <w:t>云云</w:t>
+      </w:r>
+      <w:r>
+        <w:rPr>
+          <w:szCs w:val="28"/>
+        </w:rPr>
+        <w:t>，是不能直</w:t>
       </w:r>
       <w:r>
         <w:rPr>
@@ -730,6 +1090,7 @@
         </w:rPr>
         <w:t>基礎上作出畫中景物所屬時令的判斷，從而增添了南方風物之美的豐富感覺，這更是畫所不能的。有關河豚的應時風味，</w:t>
       </w:r>
+      <w:proofErr w:type="gramStart"/>
       <w:r>
         <w:rPr>
           <w:szCs w:val="28"/>
@@ -737,6 +1098,7 @@
         </w:rPr>
         <w:t>梅堯臣</w:t>
       </w:r>
+      <w:proofErr w:type="gramEnd"/>
       <w:r>
         <w:rPr>
           <w:szCs w:val="28"/>
@@ -756,12 +1118,28 @@
         <w:rPr>
           <w:szCs w:val="28"/>
         </w:rPr>
-        <w:t>》一詩寫首：“春洲生</w:t>
+        <w:t>》</w:t>
+      </w:r>
+      <w:proofErr w:type="gramStart"/>
+      <w:r>
+        <w:rPr>
+          <w:szCs w:val="28"/>
+        </w:rPr>
+        <w:t>一</w:t>
+      </w:r>
+      <w:proofErr w:type="gramEnd"/>
+      <w:r>
+        <w:rPr>
+          <w:szCs w:val="28"/>
+        </w:rPr>
+        <w:t>詩寫首：“春洲生</w:t>
       </w:r>
       <w:hyperlink r:id="rId11" w:history="1">
         <w:r>
           <w:rPr>
             <w:rStyle w:val="a7"/>
+            <w:b/>
+            <w:bCs/>
             <w:szCs w:val="28"/>
           </w:rPr>
           <w:t>荻芽</w:t>
@@ -787,6 +1165,7 @@
         </w:rPr>
         <w:t>價格昂貴，超過了所有的魚蝦。</w:t>
       </w:r>
+      <w:proofErr w:type="gramStart"/>
       <w:r>
         <w:rPr>
           <w:rFonts w:hint="eastAsia"/>
@@ -807,6 +1186,7 @@
         </w:rPr>
         <w:t>歐陽修</w:t>
       </w:r>
+      <w:proofErr w:type="gramEnd"/>
       <w:r>
         <w:rPr>
           <w:szCs w:val="28"/>
@@ -818,7 +1198,23 @@
           <w:rFonts w:hint="eastAsia"/>
           <w:szCs w:val="28"/>
         </w:rPr>
-        <w:t>羣游水上，食柳絮而肥，南人多與荻芽爲羹，</w:t>
+        <w:t>羣游水上，食柳絮而肥，南人多與荻芽爲</w:t>
+      </w:r>
+      <w:r>
+        <w:rPr>
+          <w:rFonts w:hint="eastAsia"/>
+          <w:b/>
+          <w:bCs/>
+          <w:szCs w:val="28"/>
+        </w:rPr>
+        <w:t>羹</w:t>
+      </w:r>
+      <w:r>
+        <w:rPr>
+          <w:rFonts w:hint="eastAsia"/>
+          <w:szCs w:val="28"/>
+        </w:rPr>
+        <w:t>，</w:t>
       </w:r>
       <w:r>
         <w:rPr>
@@ -883,7 +1279,21 @@
         <w:rPr>
           <w:szCs w:val="28"/>
         </w:rPr>
-        <w:t>(即蘆芽)、菘菜三物”烹煮，認</w:t>
+        <w:t>(即蘆芽)、</w:t>
+      </w:r>
+      <w:r>
+        <w:rPr>
+          <w:b/>
+          <w:bCs/>
+          <w:szCs w:val="28"/>
+        </w:rPr>
+        <w:t>菘菜</w:t>
+      </w:r>
+      <w:r>
+        <w:rPr>
+          <w:szCs w:val="28"/>
+        </w:rPr>
+        <w:t>三物”烹煮，認</w:t>
       </w:r>
       <w:r>
         <w:rPr>
@@ -910,7 +1320,7 @@
     </w:p>
     <w:p>
       <w:pPr>
-        <w:spacing w:after="0" w:line="400" w:lineRule="exact"/>
+        <w:spacing w:after="0" w:line="420" w:lineRule="exact"/>
         <w:ind w:left="-6" w:right="0" w:hanging="11"/>
         <w:rPr>
           <w:szCs w:val="28"/>
@@ -928,7 +1338,39 @@
           <w:rFonts w:hint="eastAsia"/>
           <w:szCs w:val="28"/>
         </w:rPr>
-        <w:t>詩人先從身邊寫起：初春，大地復甦，竹林已被新葉染成一片嫩綠，更引人注目的是桃樹上也已綻開了三兩枝早開的桃花，色彩鮮明，向人們報告春的信息。接</w:t>
+        <w:t>詩人先從身邊寫起：初春，大地復甦，竹林已被</w:t>
+      </w:r>
+      <w:proofErr w:type="gramStart"/>
+      <w:r>
+        <w:rPr>
+          <w:rFonts w:hint="eastAsia"/>
+          <w:szCs w:val="28"/>
+        </w:rPr>
+        <w:t>新葉染成</w:t>
+      </w:r>
+      <w:proofErr w:type="gramEnd"/>
+      <w:r>
+        <w:rPr>
+          <w:rFonts w:hint="eastAsia"/>
+          <w:szCs w:val="28"/>
+        </w:rPr>
+        <w:t>一片嫩綠，更引人注目的是桃樹上也已綻開了</w:t>
+      </w:r>
+      <w:proofErr w:type="gramStart"/>
+      <w:r>
+        <w:rPr>
+          <w:rFonts w:hint="eastAsia"/>
+          <w:szCs w:val="28"/>
+        </w:rPr>
+        <w:t>三兩枝早開</w:t>
+      </w:r>
+      <w:proofErr w:type="gramEnd"/>
+      <w:r>
+        <w:rPr>
+          <w:rFonts w:hint="eastAsia"/>
+          <w:szCs w:val="28"/>
+        </w:rPr>
+        <w:t>的桃花，色彩鮮明，向人們報告春的信息。接</w:t>
       </w:r>
       <w:r>
         <w:rPr>
@@ -942,7 +1384,23 @@
           <w:rFonts w:hint="eastAsia"/>
           <w:szCs w:val="28"/>
         </w:rPr>
-        <w:t>，詩人的視線由江邊轉到江中，那在岸邊期待了整整一個冬季的鴨羣，早已按捺不住，搶</w:t>
+        <w:t>，詩人的視線由江邊轉到江中，那在岸邊期待了整整一個冬季的鴨羣，早已</w:t>
+      </w:r>
+      <w:r>
+        <w:rPr>
+          <w:rFonts w:hint="eastAsia"/>
+          <w:b/>
+          <w:bCs/>
+          <w:szCs w:val="28"/>
+        </w:rPr>
+        <w:t>按捺不住</w:t>
+      </w:r>
+      <w:r>
+        <w:rPr>
+          <w:rFonts w:hint="eastAsia"/>
+          <w:szCs w:val="28"/>
+        </w:rPr>
+        <w:t>，搶</w:t>
       </w:r>
       <w:r>
         <w:rPr>
@@ -961,7 +1419,7 @@
     </w:p>
     <w:p>
       <w:pPr>
-        <w:spacing w:after="0" w:line="400" w:lineRule="exact"/>
+        <w:spacing w:after="0" w:line="420" w:lineRule="exact"/>
         <w:ind w:left="-6" w:right="0" w:hanging="11"/>
         <w:rPr>
           <w:b/>
@@ -981,8 +1439,65 @@
           <w:rFonts w:hint="eastAsia"/>
           <w:szCs w:val="28"/>
         </w:rPr>
-        <w:t>然後，詩人由江中寫到江岸，更細緻地觀察描寫初春景象：由於得到了春江水的滋潤，滿地的蔞蒿長出新枝了，蘆芽兒吐尖了；這一切無不顯示了春天的活力，惹人憐愛。詩人進而聯想到，這正是河豚肥美上市的時節，引人更廣闊地遐想。全詩洋溢</w:t>
-      </w:r>
+        <w:t>然後，詩人由江中寫到江岸，更細緻地觀察描寫初春景象：由於得到了春江水的滋潤，滿地的蔞蒿長出</w:t>
+      </w:r>
+      <w:proofErr w:type="gramStart"/>
+      <w:r>
+        <w:rPr>
+          <w:rFonts w:hint="eastAsia"/>
+          <w:szCs w:val="28"/>
+        </w:rPr>
+        <w:t>新枝了</w:t>
+      </w:r>
+      <w:proofErr w:type="gramEnd"/>
+      <w:r>
+        <w:rPr>
+          <w:rFonts w:hint="eastAsia"/>
+          <w:szCs w:val="28"/>
+        </w:rPr>
+        <w:t>，蘆</w:t>
+      </w:r>
+      <w:proofErr w:type="gramStart"/>
+      <w:r>
+        <w:rPr>
+          <w:rFonts w:hint="eastAsia"/>
+          <w:szCs w:val="28"/>
+        </w:rPr>
+        <w:t>芽兒吐尖了</w:t>
+      </w:r>
+      <w:proofErr w:type="gramEnd"/>
+      <w:r>
+        <w:rPr>
+          <w:rFonts w:hint="eastAsia"/>
+          <w:szCs w:val="28"/>
+        </w:rPr>
+        <w:t>；這一切無不顯示了春天的活力，惹人憐愛。詩人進而聯想到，這正是河豚肥美上市的時節，引人更廣闊地</w:t>
+      </w:r>
+      <w:r>
+        <w:rPr>
+          <w:rFonts w:hint="eastAsia"/>
+          <w:b/>
+          <w:bCs/>
+          <w:szCs w:val="28"/>
+        </w:rPr>
+        <w:t>遐想</w:t>
+      </w:r>
+      <w:r>
+        <w:rPr>
+          <w:rFonts w:hint="eastAsia"/>
+          <w:szCs w:val="28"/>
+        </w:rPr>
+        <w:t>。</w:t>
+      </w:r>
+      <w:proofErr w:type="gramStart"/>
+      <w:r>
+        <w:rPr>
+          <w:rFonts w:hint="eastAsia"/>
+          <w:szCs w:val="28"/>
+        </w:rPr>
+        <w:t>全詩洋溢</w:t>
+      </w:r>
+      <w:proofErr w:type="gramEnd"/>
       <w:r>
         <w:rPr>
           <w:rFonts w:hint="eastAsia"/>
@@ -1065,8 +1580,8 @@
           <w:ilvl w:val="0"/>
           <w:numId w:val="14"/>
         </w:numPr>
-        <w:spacing w:line="400" w:lineRule="exact"/>
-        <w:ind w:leftChars="0" w:right="0"/>
+        <w:spacing w:line="440" w:lineRule="exact"/>
+        <w:ind w:leftChars="0" w:left="482" w:right="0"/>
         <w:rPr>
           <w:szCs w:val="28"/>
         </w:rPr>
@@ -1128,8 +1643,8 @@
           <w:ilvl w:val="0"/>
           <w:numId w:val="14"/>
         </w:numPr>
-        <w:spacing w:line="400" w:lineRule="exact"/>
-        <w:ind w:leftChars="0" w:right="0"/>
+        <w:spacing w:line="440" w:lineRule="exact"/>
+        <w:ind w:leftChars="0" w:left="482" w:right="0"/>
         <w:rPr>
           <w:szCs w:val="28"/>
         </w:rPr>
@@ -1140,6 +1655,31 @@
           <w:szCs w:val="28"/>
         </w:rPr>
         <w:t>虛實相間</w:t>
+      </w:r>
+      <w:r>
+        <w:rPr>
+          <w:rFonts w:hint="eastAsia"/>
+          <w:szCs w:val="28"/>
+        </w:rPr>
+        <w:t>(</w:t>
+      </w:r>
+      <w:proofErr w:type="gramStart"/>
+      <w:r>
+        <w:rPr>
+          <w:rFonts w:hint="eastAsia"/>
+          <w:color w:val="FF0000"/>
+          <w:sz w:val="16"/>
+          <w:szCs w:val="16"/>
+        </w:rPr>
+        <w:t>ㄐㄧㄢˋ</w:t>
+      </w:r>
+      <w:proofErr w:type="gramEnd"/>
+      <w:r>
+        <w:rPr>
+          <w:rFonts w:hint="eastAsia"/>
+          <w:szCs w:val="28"/>
+        </w:rPr>
+        <w:t>)</w:t>
       </w:r>
       <w:r>
         <w:rPr>
@@ -1177,8 +1717,8 @@
           <w:ilvl w:val="0"/>
           <w:numId w:val="14"/>
         </w:numPr>
-        <w:spacing w:line="400" w:lineRule="exact"/>
-        <w:ind w:leftChars="0" w:right="0"/>
+        <w:spacing w:line="440" w:lineRule="exact"/>
+        <w:ind w:leftChars="0" w:left="482" w:right="0"/>
         <w:rPr>
           <w:szCs w:val="28"/>
         </w:rPr>
@@ -1208,8 +1748,8 @@
     <w:p>
       <w:pPr>
         <w:pStyle w:val="a9"/>
-        <w:spacing w:line="400" w:lineRule="exact"/>
-        <w:ind w:leftChars="0" w:right="0" w:firstLine="0"/>
+        <w:spacing w:line="440" w:lineRule="exact"/>
+        <w:ind w:leftChars="0" w:left="482" w:right="0" w:firstLine="0"/>
         <w:rPr>
           <w:szCs w:val="28"/>
         </w:rPr>
@@ -1229,8 +1769,8 @@
           <w:ilvl w:val="0"/>
           <w:numId w:val="14"/>
         </w:numPr>
-        <w:spacing w:line="400" w:lineRule="exact"/>
-        <w:ind w:leftChars="0" w:right="0"/>
+        <w:spacing w:line="440" w:lineRule="exact"/>
+        <w:ind w:leftChars="0" w:left="482" w:right="0"/>
         <w:rPr>
           <w:szCs w:val="28"/>
         </w:rPr>
@@ -1260,18 +1800,34 @@
     <w:p>
       <w:pPr>
         <w:pStyle w:val="a9"/>
-        <w:spacing w:line="400" w:lineRule="exact"/>
-        <w:ind w:leftChars="0" w:right="0" w:firstLine="0"/>
-        <w:rPr>
-          <w:szCs w:val="28"/>
-        </w:rPr>
-      </w:pPr>
-      <w:r>
-        <w:rPr>
-          <w:rFonts w:hint="eastAsia"/>
-          <w:szCs w:val="28"/>
-        </w:rPr>
-        <w:t>【例】這首詩以景物意象襯托人物感情。</w:t>
+        <w:spacing w:line="440" w:lineRule="exact"/>
+        <w:ind w:leftChars="0" w:left="482" w:right="0" w:firstLine="0"/>
+        <w:rPr>
+          <w:szCs w:val="28"/>
+        </w:rPr>
+      </w:pPr>
+      <w:r>
+        <w:rPr>
+          <w:rFonts w:hint="eastAsia"/>
+          <w:szCs w:val="28"/>
+        </w:rPr>
+        <w:t>【例】這</w:t>
+      </w:r>
+      <w:proofErr w:type="gramStart"/>
+      <w:r>
+        <w:rPr>
+          <w:rFonts w:hint="eastAsia"/>
+          <w:szCs w:val="28"/>
+        </w:rPr>
+        <w:t>首詩以景物</w:t>
+      </w:r>
+      <w:proofErr w:type="gramEnd"/>
+      <w:r>
+        <w:rPr>
+          <w:rFonts w:hint="eastAsia"/>
+          <w:szCs w:val="28"/>
+        </w:rPr>
+        <w:t>意象襯托人物感情。</w:t>
       </w:r>
     </w:p>
     <w:p>
@@ -1281,18 +1837,27 @@
           <w:ilvl w:val="0"/>
           <w:numId w:val="14"/>
         </w:numPr>
-        <w:spacing w:line="400" w:lineRule="exact"/>
-        <w:ind w:leftChars="0" w:right="0"/>
-        <w:rPr>
-          <w:szCs w:val="28"/>
-        </w:rPr>
-      </w:pPr>
-      <w:r>
-        <w:rPr>
-          <w:rFonts w:hint="eastAsia"/>
-          <w:szCs w:val="28"/>
-        </w:rPr>
-        <w:t>妙會：巧妙結合。</w:t>
+        <w:spacing w:line="440" w:lineRule="exact"/>
+        <w:ind w:leftChars="0" w:left="482" w:right="0"/>
+        <w:rPr>
+          <w:szCs w:val="28"/>
+        </w:rPr>
+      </w:pPr>
+      <w:proofErr w:type="gramStart"/>
+      <w:r>
+        <w:rPr>
+          <w:rFonts w:hint="eastAsia"/>
+          <w:szCs w:val="28"/>
+        </w:rPr>
+        <w:t>妙會</w:t>
+      </w:r>
+      <w:proofErr w:type="gramEnd"/>
+      <w:r>
+        <w:rPr>
+          <w:rFonts w:hint="eastAsia"/>
+          <w:szCs w:val="28"/>
+        </w:rPr>
+        <w:t>：巧妙結合。</w:t>
       </w:r>
     </w:p>
     <w:p>
@@ -1302,32 +1867,50 @@
           <w:ilvl w:val="0"/>
           <w:numId w:val="14"/>
         </w:numPr>
-        <w:spacing w:line="400" w:lineRule="exact"/>
-        <w:ind w:leftChars="0" w:right="0"/>
-        <w:rPr>
-          <w:szCs w:val="28"/>
-        </w:rPr>
-      </w:pPr>
-      <w:r>
-        <w:rPr>
-          <w:rFonts w:hint="eastAsia"/>
-          <w:szCs w:val="28"/>
-        </w:rPr>
-        <w:t>云云</w:t>
-      </w:r>
-      <w:r>
-        <w:rPr>
-          <w:rFonts w:hint="eastAsia"/>
-          <w:szCs w:val="28"/>
-        </w:rPr>
-        <w:t>：</w:t>
-      </w:r>
-      <w:r>
-        <w:rPr>
-          <w:rFonts w:hint="eastAsia"/>
-          <w:szCs w:val="28"/>
-        </w:rPr>
-        <w:t>等等、如此如此的說法。【例】我做事絕對負責任，若像大家所說的我偷懶、摸魚云云的傳言，絕非事實！</w:t>
+        <w:spacing w:line="440" w:lineRule="exact"/>
+        <w:ind w:leftChars="0" w:left="482" w:right="0"/>
+        <w:rPr>
+          <w:szCs w:val="28"/>
+        </w:rPr>
+      </w:pPr>
+      <w:r>
+        <w:rPr>
+          <w:rFonts w:hint="eastAsia"/>
+          <w:szCs w:val="28"/>
+        </w:rPr>
+        <w:t>云云：等等、</w:t>
+      </w:r>
+      <w:proofErr w:type="gramStart"/>
+      <w:r>
+        <w:rPr>
+          <w:rFonts w:hint="eastAsia"/>
+          <w:szCs w:val="28"/>
+        </w:rPr>
+        <w:t>如此如此</w:t>
+      </w:r>
+      <w:proofErr w:type="gramEnd"/>
+      <w:r>
+        <w:rPr>
+          <w:rFonts w:hint="eastAsia"/>
+          <w:szCs w:val="28"/>
+        </w:rPr>
+        <w:t>的說法。【例】我做事絕對負責任，</w:t>
+      </w:r>
+      <w:proofErr w:type="gramStart"/>
+      <w:r>
+        <w:rPr>
+          <w:rFonts w:hint="eastAsia"/>
+          <w:szCs w:val="28"/>
+        </w:rPr>
+        <w:t>若像大家所說的我</w:t>
+      </w:r>
+      <w:proofErr w:type="gramEnd"/>
+      <w:r>
+        <w:rPr>
+          <w:rFonts w:hint="eastAsia"/>
+          <w:szCs w:val="28"/>
+        </w:rPr>
+        <w:t>偷懶、摸魚云云的傳言，絕非事實！</w:t>
       </w:r>
     </w:p>
     <w:p>
@@ -1337,18 +1920,27 @@
           <w:ilvl w:val="0"/>
           <w:numId w:val="14"/>
         </w:numPr>
-        <w:spacing w:line="400" w:lineRule="exact"/>
-        <w:ind w:leftChars="0" w:right="0"/>
-        <w:rPr>
-          <w:szCs w:val="28"/>
-        </w:rPr>
-      </w:pPr>
-      <w:r>
-        <w:rPr>
-          <w:rFonts w:hint="eastAsia"/>
-          <w:szCs w:val="28"/>
-        </w:rPr>
-        <w:t>荻芽</w:t>
+        <w:spacing w:line="440" w:lineRule="exact"/>
+        <w:ind w:leftChars="0" w:left="482" w:right="0"/>
+        <w:rPr>
+          <w:szCs w:val="28"/>
+        </w:rPr>
+      </w:pPr>
+      <w:proofErr w:type="gramStart"/>
+      <w:r>
+        <w:rPr>
+          <w:rFonts w:hint="eastAsia"/>
+          <w:szCs w:val="28"/>
+        </w:rPr>
+        <w:t>荻</w:t>
+      </w:r>
+      <w:proofErr w:type="gramEnd"/>
+      <w:r>
+        <w:rPr>
+          <w:rFonts w:hint="eastAsia"/>
+          <w:szCs w:val="28"/>
+        </w:rPr>
+        <w:t>芽</w:t>
       </w:r>
       <w:r>
         <w:rPr>
@@ -1365,8 +1957,8 @@
           <w:ilvl w:val="0"/>
           <w:numId w:val="14"/>
         </w:numPr>
-        <w:spacing w:line="400" w:lineRule="exact"/>
-        <w:ind w:leftChars="0" w:right="0"/>
+        <w:spacing w:line="440" w:lineRule="exact"/>
+        <w:ind w:leftChars="0" w:left="482" w:right="0"/>
         <w:rPr>
           <w:szCs w:val="28"/>
         </w:rPr>
@@ -1390,7 +1982,23 @@
           <w:rFonts w:hint="eastAsia"/>
           <w:szCs w:val="28"/>
         </w:rPr>
-        <w:t>用肉、菜等烹煮成的糊狀濃湯。如：「肉羹」、「魷魚羹」、「花枝羹」。</w:t>
+        <w:t>用肉、菜等烹煮成</w:t>
+      </w:r>
+      <w:proofErr w:type="gramStart"/>
+      <w:r>
+        <w:rPr>
+          <w:rFonts w:hint="eastAsia"/>
+          <w:szCs w:val="28"/>
+        </w:rPr>
+        <w:t>的糊狀濃湯</w:t>
+      </w:r>
+      <w:proofErr w:type="gramEnd"/>
+      <w:r>
+        <w:rPr>
+          <w:rFonts w:hint="eastAsia"/>
+          <w:szCs w:val="28"/>
+        </w:rPr>
+        <w:t>。如：「肉羹」、「魷魚羹」、「花枝羹」。</w:t>
       </w:r>
     </w:p>
     <w:p>
@@ -1400,12 +2008,13 @@
           <w:ilvl w:val="0"/>
           <w:numId w:val="14"/>
         </w:numPr>
-        <w:spacing w:line="400" w:lineRule="exact"/>
-        <w:ind w:leftChars="0" w:right="0"/>
-        <w:rPr>
-          <w:szCs w:val="28"/>
-        </w:rPr>
-      </w:pPr>
+        <w:spacing w:line="440" w:lineRule="exact"/>
+        <w:ind w:leftChars="0" w:left="482" w:right="0"/>
+        <w:rPr>
+          <w:szCs w:val="28"/>
+        </w:rPr>
+      </w:pPr>
+      <w:proofErr w:type="gramStart"/>
       <w:r>
         <w:rPr>
           <w:rFonts w:hint="eastAsia"/>
@@ -1413,6 +2022,7 @@
         </w:rPr>
         <w:t>菘</w:t>
       </w:r>
+      <w:proofErr w:type="gramEnd"/>
       <w:r>
         <w:rPr>
           <w:rFonts w:hint="eastAsia"/>
@@ -1420,6 +2030,7 @@
         </w:rPr>
         <w:t>(</w:t>
       </w:r>
+      <w:proofErr w:type="gramStart"/>
       <w:r>
         <w:rPr>
           <w:rFonts w:hint="eastAsia"/>
@@ -1429,6 +2040,7 @@
         </w:rPr>
         <w:t>ㄙㄨㄥ</w:t>
       </w:r>
+      <w:proofErr w:type="gramEnd"/>
       <w:r>
         <w:rPr>
           <w:rFonts w:hint="eastAsia"/>
@@ -1461,8 +2073,58 @@
         <w:rPr>
           <w:szCs w:val="28"/>
         </w:rPr>
-        <w:t>"菘菜"，又叫結球白菜、黃芽菜或包心白</w:t>
-      </w:r>
+        <w:t>"</w:t>
+      </w:r>
+      <w:proofErr w:type="gramStart"/>
+      <w:r>
+        <w:rPr>
+          <w:szCs w:val="28"/>
+        </w:rPr>
+        <w:t>菘</w:t>
+      </w:r>
+      <w:proofErr w:type="gramEnd"/>
+      <w:r>
+        <w:rPr>
+          <w:szCs w:val="28"/>
+        </w:rPr>
+        <w:t>菜"，</w:t>
+      </w:r>
+      <w:proofErr w:type="gramStart"/>
+      <w:r>
+        <w:rPr>
+          <w:szCs w:val="28"/>
+        </w:rPr>
+        <w:t>又叫結球</w:t>
+      </w:r>
+      <w:proofErr w:type="gramEnd"/>
+      <w:r>
+        <w:rPr>
+          <w:szCs w:val="28"/>
+        </w:rPr>
+        <w:t>白菜、</w:t>
+      </w:r>
+      <w:proofErr w:type="gramStart"/>
+      <w:r>
+        <w:rPr>
+          <w:szCs w:val="28"/>
+        </w:rPr>
+        <w:t>黃芽菜</w:t>
+      </w:r>
+      <w:proofErr w:type="gramEnd"/>
+      <w:r>
+        <w:rPr>
+          <w:szCs w:val="28"/>
+        </w:rPr>
+        <w:t>或</w:t>
+      </w:r>
+      <w:proofErr w:type="gramStart"/>
+      <w:r>
+        <w:rPr>
+          <w:szCs w:val="28"/>
+        </w:rPr>
+        <w:t>包心白</w:t>
+      </w:r>
+      <w:proofErr w:type="gramEnd"/>
       <w:r>
         <w:rPr>
           <w:rFonts w:hint="eastAsia"/>
@@ -1478,8 +2140,8 @@
           <w:ilvl w:val="0"/>
           <w:numId w:val="14"/>
         </w:numPr>
-        <w:spacing w:line="400" w:lineRule="exact"/>
-        <w:ind w:leftChars="0" w:right="0"/>
+        <w:spacing w:line="440" w:lineRule="exact"/>
+        <w:ind w:leftChars="0" w:left="482" w:right="0"/>
         <w:rPr>
           <w:szCs w:val="28"/>
         </w:rPr>
@@ -1498,6 +2160,7 @@
         </w:rPr>
         <w:t>(</w:t>
       </w:r>
+      <w:proofErr w:type="gramStart"/>
       <w:r>
         <w:rPr>
           <w:rFonts w:hint="eastAsia"/>
@@ -1505,17 +2168,9 @@
           <w:sz w:val="16"/>
           <w:szCs w:val="16"/>
         </w:rPr>
-        <w:t>ㄋㄚ</w:t>
-      </w:r>
-      <w:r>
-        <w:rPr>
-          <w:rFonts w:hint="eastAsia"/>
-          <w:color w:val="FF0000"/>
-          <w:sz w:val="16"/>
-          <w:szCs w:val="16"/>
-        </w:rPr>
-        <w:t>ˋ</w:t>
-      </w:r>
+        <w:t>ㄋㄚˋ</w:t>
+      </w:r>
+      <w:proofErr w:type="gramEnd"/>
       <w:r>
         <w:rPr>
           <w:rFonts w:hint="eastAsia"/>
@@ -1548,8 +2203,8 @@
     <w:p>
       <w:pPr>
         <w:pStyle w:val="a9"/>
-        <w:spacing w:line="400" w:lineRule="exact"/>
-        <w:ind w:leftChars="0" w:right="0" w:firstLine="0"/>
+        <w:spacing w:line="440" w:lineRule="exact"/>
+        <w:ind w:leftChars="0" w:left="482" w:right="0" w:firstLine="0"/>
         <w:rPr>
           <w:szCs w:val="28"/>
         </w:rPr>
@@ -1569,8 +2224,8 @@
           <w:ilvl w:val="0"/>
           <w:numId w:val="14"/>
         </w:numPr>
-        <w:spacing w:line="400" w:lineRule="exact"/>
-        <w:ind w:leftChars="0" w:right="0"/>
+        <w:spacing w:line="440" w:lineRule="exact"/>
+        <w:ind w:leftChars="0" w:left="482" w:right="0"/>
         <w:rPr>
           <w:szCs w:val="28"/>
         </w:rPr>
@@ -1600,7 +2255,7 @@
     <w:sectPr>
       <w:footerReference w:type="default" r:id="rId14"/>
       <w:pgSz w:w="11906" w:h="16838"/>
-      <w:pgMar w:top="567" w:right="851" w:bottom="567" w:left="851" w:header="567" w:footer="283" w:gutter="0"/>
+      <w:pgMar w:top="567" w:right="851" w:bottom="567" w:left="851" w:header="567" w:footer="0" w:gutter="0"/>
       <w:cols w:space="720"/>
       <w:docGrid w:linePitch="381"/>
     </w:sectPr>
@@ -1609,7 +2264,7 @@
 </file>
 
 <file path=word/endnotes.xml><?xml version="1.0" encoding="utf-8"?>
-<w:endnotes xmlns:wpc="http://schemas.microsoft.com/office/word/2010/wordprocessingCanvas" xmlns:cx="http://schemas.microsoft.com/office/drawing/2014/chartex" xmlns:cx1="http://schemas.microsoft.com/office/drawing/2015/9/8/chartex" xmlns:cx2="http://schemas.microsoft.com/office/drawing/2015/10/21/chartex" xmlns:cx3="http://schemas.microsoft.com/office/drawing/2016/5/9/chartex" xmlns:cx4="http://schemas.microsoft.com/office/drawing/2016/5/10/chartex" xmlns:cx5="http://schemas.microsoft.com/office/drawing/2016/5/11/chartex" xmlns:cx6="http://schemas.microsoft.com/office/drawing/2016/5/12/chartex" xmlns:cx7="http://schemas.microsoft.com/office/drawing/2016/5/13/chartex" xmlns:cx8="http://schemas.microsoft.com/office/drawing/2016/5/14/chartex" xmlns:mc="http://schemas.openxmlformats.org/markup-compatibility/2006" xmlns:aink="http://schemas.microsoft.com/office/drawing/2016/ink" xmlns:am3d="http://schemas.microsoft.com/office/drawing/2017/model3d" xmlns:o="urn:schemas-microsoft-com:office:office" xmlns:oel="http://schemas.microsoft.com/office/2019/extlst" xmlns:r="http://schemas.openxmlformats.org/officeDocument/2006/relationships" xmlns:m="http://schemas.openxmlformats.org/officeDocument/2006/math" xmlns:v="urn:schemas-microsoft-com:vml" xmlns:wp14="http://schemas.microsoft.com/office/word/2010/wordprocessingDrawing" xmlns:wp="http://schemas.openxmlformats.org/drawingml/2006/wordprocessingDrawing" xmlns:w10="urn:schemas-microsoft-com:office:word" xmlns:w="http://schemas.openxmlformats.org/wordprocessingml/2006/main" xmlns:w14="http://schemas.microsoft.com/office/word/2010/wordml" xmlns:w15="http://schemas.microsoft.com/office/word/2012/wordml" xmlns:w16cex="http://schemas.microsoft.com/office/word/2018/wordml/cex" xmlns:w16cid="http://schemas.microsoft.com/office/word/2016/wordml/cid" xmlns:w16="http://schemas.microsoft.com/office/word/2018/wordml" xmlns:w16sdtdh="http://schemas.microsoft.com/office/word/2020/wordml/sdtdatahash" xmlns:w16se="http://schemas.microsoft.com/office/word/2015/wordml/symex" xmlns:wpg="http://schemas.microsoft.com/office/word/2010/wordprocessingGroup" xmlns:wpi="http://schemas.microsoft.com/office/word/2010/wordprocessingInk" xmlns:wne="http://schemas.microsoft.com/office/word/2006/wordml" xmlns:wps="http://schemas.microsoft.com/office/word/2010/wordprocessingShape" mc:Ignorable="w14 w15 w16se w16cid w16 w16cex w16sdtdh wp14">
+<w:endnotes xmlns:wpc="http://schemas.microsoft.com/office/word/2010/wordprocessingCanvas" xmlns:cx="http://schemas.microsoft.com/office/drawing/2014/chartex" xmlns:cx1="http://schemas.microsoft.com/office/drawing/2015/9/8/chartex" xmlns:cx2="http://schemas.microsoft.com/office/drawing/2015/10/21/chartex" xmlns:cx3="http://schemas.microsoft.com/office/drawing/2016/5/9/chartex" xmlns:cx4="http://schemas.microsoft.com/office/drawing/2016/5/10/chartex" xmlns:cx5="http://schemas.microsoft.com/office/drawing/2016/5/11/chartex" xmlns:cx6="http://schemas.microsoft.com/office/drawing/2016/5/12/chartex" xmlns:cx7="http://schemas.microsoft.com/office/drawing/2016/5/13/chartex" xmlns:cx8="http://schemas.microsoft.com/office/drawing/2016/5/14/chartex" xmlns:mc="http://schemas.openxmlformats.org/markup-compatibility/2006" xmlns:aink="http://schemas.microsoft.com/office/drawing/2016/ink" xmlns:am3d="http://schemas.microsoft.com/office/drawing/2017/model3d" xmlns:o="urn:schemas-microsoft-com:office:office" xmlns:oel="http://schemas.microsoft.com/office/2019/extlst" xmlns:r="http://schemas.openxmlformats.org/officeDocument/2006/relationships" xmlns:m="http://schemas.openxmlformats.org/officeDocument/2006/math" xmlns:v="urn:schemas-microsoft-com:vml" xmlns:wp14="http://schemas.microsoft.com/office/word/2010/wordprocessingDrawing" xmlns:wp="http://schemas.openxmlformats.org/drawingml/2006/wordprocessingDrawing" xmlns:w10="urn:schemas-microsoft-com:office:word" xmlns:w="http://schemas.openxmlformats.org/wordprocessingml/2006/main" xmlns:w14="http://schemas.microsoft.com/office/word/2010/wordml" xmlns:w15="http://schemas.microsoft.com/office/word/2012/wordml" xmlns:w16cex="http://schemas.microsoft.com/office/word/2018/wordml/cex" xmlns:w16cid="http://schemas.microsoft.com/office/word/2016/wordml/cid" xmlns:w16="http://schemas.microsoft.com/office/word/2018/wordml" xmlns:w16du="http://schemas.microsoft.com/office/word/2023/wordml/word16du" xmlns:w16sdtdh="http://schemas.microsoft.com/office/word/2020/wordml/sdtdatahash" xmlns:w16se="http://schemas.microsoft.com/office/word/2015/wordml/symex" xmlns:wpg="http://schemas.microsoft.com/office/word/2010/wordprocessingGroup" xmlns:wpi="http://schemas.microsoft.com/office/word/2010/wordprocessingInk" xmlns:wne="http://schemas.microsoft.com/office/word/2006/wordml" xmlns:wps="http://schemas.microsoft.com/office/word/2010/wordprocessingShape" mc:Ignorable="w14 w15 w16se w16cid w16 w16cex w16sdtdh wp14">
   <w:endnote w:type="separator" w:id="-1">
     <w:p>
       <w:pPr>
@@ -1634,7 +2289,7 @@
 </file>
 
 <file path=word/footer1.xml><?xml version="1.0" encoding="utf-8"?>
-<w:ftr xmlns:wpc="http://schemas.microsoft.com/office/word/2010/wordprocessingCanvas" xmlns:cx="http://schemas.microsoft.com/office/drawing/2014/chartex" xmlns:cx1="http://schemas.microsoft.com/office/drawing/2015/9/8/chartex" xmlns:cx2="http://schemas.microsoft.com/office/drawing/2015/10/21/chartex" xmlns:cx3="http://schemas.microsoft.com/office/drawing/2016/5/9/chartex" xmlns:cx4="http://schemas.microsoft.com/office/drawing/2016/5/10/chartex" xmlns:cx5="http://schemas.microsoft.com/office/drawing/2016/5/11/chartex" xmlns:cx6="http://schemas.microsoft.com/office/drawing/2016/5/12/chartex" xmlns:cx7="http://schemas.microsoft.com/office/drawing/2016/5/13/chartex" xmlns:cx8="http://schemas.microsoft.com/office/drawing/2016/5/14/chartex" xmlns:mc="http://schemas.openxmlformats.org/markup-compatibility/2006" xmlns:aink="http://schemas.microsoft.com/office/drawing/2016/ink" xmlns:am3d="http://schemas.microsoft.com/office/drawing/2017/model3d" xmlns:o="urn:schemas-microsoft-com:office:office" xmlns:oel="http://schemas.microsoft.com/office/2019/extlst" xmlns:r="http://schemas.openxmlformats.org/officeDocument/2006/relationships" xmlns:m="http://schemas.openxmlformats.org/officeDocument/2006/math" xmlns:v="urn:schemas-microsoft-com:vml" xmlns:wp14="http://schemas.microsoft.com/office/word/2010/wordprocessingDrawing" xmlns:wp="http://schemas.openxmlformats.org/drawingml/2006/wordprocessingDrawing" xmlns:w10="urn:schemas-microsoft-com:office:word" xmlns:w="http://schemas.openxmlformats.org/wordprocessingml/2006/main" xmlns:w14="http://schemas.microsoft.com/office/word/2010/wordml" xmlns:w15="http://schemas.microsoft.com/office/word/2012/wordml" xmlns:w16cex="http://schemas.microsoft.com/office/word/2018/wordml/cex" xmlns:w16cid="http://schemas.microsoft.com/office/word/2016/wordml/cid" xmlns:w16="http://schemas.microsoft.com/office/word/2018/wordml" xmlns:w16sdtdh="http://schemas.microsoft.com/office/word/2020/wordml/sdtdatahash" xmlns:w16se="http://schemas.microsoft.com/office/word/2015/wordml/symex" xmlns:wpg="http://schemas.microsoft.com/office/word/2010/wordprocessingGroup" xmlns:wpi="http://schemas.microsoft.com/office/word/2010/wordprocessingInk" xmlns:wne="http://schemas.microsoft.com/office/word/2006/wordml" xmlns:wps="http://schemas.microsoft.com/office/word/2010/wordprocessingShape" mc:Ignorable="w14 w15 w16se w16cid w16 w16cex w16sdtdh wp14">
+<w:ftr xmlns:wpc="http://schemas.microsoft.com/office/word/2010/wordprocessingCanvas" xmlns:cx="http://schemas.microsoft.com/office/drawing/2014/chartex" xmlns:cx1="http://schemas.microsoft.com/office/drawing/2015/9/8/chartex" xmlns:cx2="http://schemas.microsoft.com/office/drawing/2015/10/21/chartex" xmlns:cx3="http://schemas.microsoft.com/office/drawing/2016/5/9/chartex" xmlns:cx4="http://schemas.microsoft.com/office/drawing/2016/5/10/chartex" xmlns:cx5="http://schemas.microsoft.com/office/drawing/2016/5/11/chartex" xmlns:cx6="http://schemas.microsoft.com/office/drawing/2016/5/12/chartex" xmlns:cx7="http://schemas.microsoft.com/office/drawing/2016/5/13/chartex" xmlns:cx8="http://schemas.microsoft.com/office/drawing/2016/5/14/chartex" xmlns:mc="http://schemas.openxmlformats.org/markup-compatibility/2006" xmlns:aink="http://schemas.microsoft.com/office/drawing/2016/ink" xmlns:am3d="http://schemas.microsoft.com/office/drawing/2017/model3d" xmlns:o="urn:schemas-microsoft-com:office:office" xmlns:oel="http://schemas.microsoft.com/office/2019/extlst" xmlns:r="http://schemas.openxmlformats.org/officeDocument/2006/relationships" xmlns:m="http://schemas.openxmlformats.org/officeDocument/2006/math" xmlns:v="urn:schemas-microsoft-com:vml" xmlns:wp14="http://schemas.microsoft.com/office/word/2010/wordprocessingDrawing" xmlns:wp="http://schemas.openxmlformats.org/drawingml/2006/wordprocessingDrawing" xmlns:w10="urn:schemas-microsoft-com:office:word" xmlns:w="http://schemas.openxmlformats.org/wordprocessingml/2006/main" xmlns:w14="http://schemas.microsoft.com/office/word/2010/wordml" xmlns:w15="http://schemas.microsoft.com/office/word/2012/wordml" xmlns:w16cex="http://schemas.microsoft.com/office/word/2018/wordml/cex" xmlns:w16cid="http://schemas.microsoft.com/office/word/2016/wordml/cid" xmlns:w16="http://schemas.microsoft.com/office/word/2018/wordml" xmlns:w16du="http://schemas.microsoft.com/office/word/2023/wordml/word16du" xmlns:w16sdtdh="http://schemas.microsoft.com/office/word/2020/wordml/sdtdatahash" xmlns:w16se="http://schemas.microsoft.com/office/word/2015/wordml/symex" xmlns:wpg="http://schemas.microsoft.com/office/word/2010/wordprocessingGroup" xmlns:wpi="http://schemas.microsoft.com/office/word/2010/wordprocessingInk" xmlns:wne="http://schemas.microsoft.com/office/word/2006/wordml" xmlns:wps="http://schemas.microsoft.com/office/word/2010/wordprocessingShape" mc:Ignorable="w14 w15 w16se w16cid w16 w16cex w16sdtdh wp14">
   <w:sdt>
     <w:sdtPr>
       <w:id w:val="1495451635"/>
@@ -1700,7 +2355,7 @@
 </file>
 
 <file path=word/footnotes.xml><?xml version="1.0" encoding="utf-8"?>
-<w:footnotes xmlns:wpc="http://schemas.microsoft.com/office/word/2010/wordprocessingCanvas" xmlns:cx="http://schemas.microsoft.com/office/drawing/2014/chartex" xmlns:cx1="http://schemas.microsoft.com/office/drawing/2015/9/8/chartex" xmlns:cx2="http://schemas.microsoft.com/office/drawing/2015/10/21/chartex" xmlns:cx3="http://schemas.microsoft.com/office/drawing/2016/5/9/chartex" xmlns:cx4="http://schemas.microsoft.com/office/drawing/2016/5/10/chartex" xmlns:cx5="http://schemas.microsoft.com/office/drawing/2016/5/11/chartex" xmlns:cx6="http://schemas.microsoft.com/office/drawing/2016/5/12/chartex" xmlns:cx7="http://schemas.microsoft.com/office/drawing/2016/5/13/chartex" xmlns:cx8="http://schemas.microsoft.com/office/drawing/2016/5/14/chartex" xmlns:mc="http://schemas.openxmlformats.org/markup-compatibility/2006" xmlns:aink="http://schemas.microsoft.com/office/drawing/2016/ink" xmlns:am3d="http://schemas.microsoft.com/office/drawing/2017/model3d" xmlns:o="urn:schemas-microsoft-com:office:office" xmlns:oel="http://schemas.microsoft.com/office/2019/extlst" xmlns:r="http://schemas.openxmlformats.org/officeDocument/2006/relationships" xmlns:m="http://schemas.openxmlformats.org/officeDocument/2006/math" xmlns:v="urn:schemas-microsoft-com:vml" xmlns:wp14="http://schemas.microsoft.com/office/word/2010/wordprocessingDrawing" xmlns:wp="http://schemas.openxmlformats.org/drawingml/2006/wordprocessingDrawing" xmlns:w10="urn:schemas-microsoft-com:office:word" xmlns:w="http://schemas.openxmlformats.org/wordprocessingml/2006/main" xmlns:w14="http://schemas.microsoft.com/office/word/2010/wordml" xmlns:w15="http://schemas.microsoft.com/office/word/2012/wordml" xmlns:w16cex="http://schemas.microsoft.com/office/word/2018/wordml/cex" xmlns:w16cid="http://schemas.microsoft.com/office/word/2016/wordml/cid" xmlns:w16="http://schemas.microsoft.com/office/word/2018/wordml" xmlns:w16sdtdh="http://schemas.microsoft.com/office/word/2020/wordml/sdtdatahash" xmlns:w16se="http://schemas.microsoft.com/office/word/2015/wordml/symex" xmlns:wpg="http://schemas.microsoft.com/office/word/2010/wordprocessingGroup" xmlns:wpi="http://schemas.microsoft.com/office/word/2010/wordprocessingInk" xmlns:wne="http://schemas.microsoft.com/office/word/2006/wordml" xmlns:wps="http://schemas.microsoft.com/office/word/2010/wordprocessingShape" mc:Ignorable="w14 w15 w16se w16cid w16 w16cex w16sdtdh wp14">
+<w:footnotes xmlns:wpc="http://schemas.microsoft.com/office/word/2010/wordprocessingCanvas" xmlns:cx="http://schemas.microsoft.com/office/drawing/2014/chartex" xmlns:cx1="http://schemas.microsoft.com/office/drawing/2015/9/8/chartex" xmlns:cx2="http://schemas.microsoft.com/office/drawing/2015/10/21/chartex" xmlns:cx3="http://schemas.microsoft.com/office/drawing/2016/5/9/chartex" xmlns:cx4="http://schemas.microsoft.com/office/drawing/2016/5/10/chartex" xmlns:cx5="http://schemas.microsoft.com/office/drawing/2016/5/11/chartex" xmlns:cx6="http://schemas.microsoft.com/office/drawing/2016/5/12/chartex" xmlns:cx7="http://schemas.microsoft.com/office/drawing/2016/5/13/chartex" xmlns:cx8="http://schemas.microsoft.com/office/drawing/2016/5/14/chartex" xmlns:mc="http://schemas.openxmlformats.org/markup-compatibility/2006" xmlns:aink="http://schemas.microsoft.com/office/drawing/2016/ink" xmlns:am3d="http://schemas.microsoft.com/office/drawing/2017/model3d" xmlns:o="urn:schemas-microsoft-com:office:office" xmlns:oel="http://schemas.microsoft.com/office/2019/extlst" xmlns:r="http://schemas.openxmlformats.org/officeDocument/2006/relationships" xmlns:m="http://schemas.openxmlformats.org/officeDocument/2006/math" xmlns:v="urn:schemas-microsoft-com:vml" xmlns:wp14="http://schemas.microsoft.com/office/word/2010/wordprocessingDrawing" xmlns:wp="http://schemas.openxmlformats.org/drawingml/2006/wordprocessingDrawing" xmlns:w10="urn:schemas-microsoft-com:office:word" xmlns:w="http://schemas.openxmlformats.org/wordprocessingml/2006/main" xmlns:w14="http://schemas.microsoft.com/office/word/2010/wordml" xmlns:w15="http://schemas.microsoft.com/office/word/2012/wordml" xmlns:w16cex="http://schemas.microsoft.com/office/word/2018/wordml/cex" xmlns:w16cid="http://schemas.microsoft.com/office/word/2016/wordml/cid" xmlns:w16="http://schemas.microsoft.com/office/word/2018/wordml" xmlns:w16du="http://schemas.microsoft.com/office/word/2023/wordml/word16du" xmlns:w16sdtdh="http://schemas.microsoft.com/office/word/2020/wordml/sdtdatahash" xmlns:w16se="http://schemas.microsoft.com/office/word/2015/wordml/symex" xmlns:wpg="http://schemas.microsoft.com/office/word/2010/wordprocessingGroup" xmlns:wpi="http://schemas.microsoft.com/office/word/2010/wordprocessingInk" xmlns:wne="http://schemas.microsoft.com/office/word/2006/wordml" xmlns:wps="http://schemas.microsoft.com/office/word/2010/wordprocessingShape" mc:Ignorable="w14 w15 w16se w16cid w16 w16cex w16sdtdh wp14">
   <w:footnote w:type="separator" w:id="-1">
     <w:p>
       <w:pPr>
@@ -1725,7 +2380,7 @@
 </file>
 
 <file path=word/numbering.xml><?xml version="1.0" encoding="utf-8"?>
-<w:numbering xmlns:wpc="http://schemas.microsoft.com/office/word/2010/wordprocessingCanvas" xmlns:cx="http://schemas.microsoft.com/office/drawing/2014/chartex" xmlns:cx1="http://schemas.microsoft.com/office/drawing/2015/9/8/chartex" xmlns:cx2="http://schemas.microsoft.com/office/drawing/2015/10/21/chartex" xmlns:cx3="http://schemas.microsoft.com/office/drawing/2016/5/9/chartex" xmlns:cx4="http://schemas.microsoft.com/office/drawing/2016/5/10/chartex" xmlns:cx5="http://schemas.microsoft.com/office/drawing/2016/5/11/chartex" xmlns:cx6="http://schemas.microsoft.com/office/drawing/2016/5/12/chartex" xmlns:cx7="http://schemas.microsoft.com/office/drawing/2016/5/13/chartex" xmlns:cx8="http://schemas.microsoft.com/office/drawing/2016/5/14/chartex" xmlns:mc="http://schemas.openxmlformats.org/markup-compatibility/2006" xmlns:aink="http://schemas.microsoft.com/office/drawing/2016/ink" xmlns:am3d="http://schemas.microsoft.com/office/drawing/2017/model3d" xmlns:o="urn:schemas-microsoft-com:office:office" xmlns:oel="http://schemas.microsoft.com/office/2019/extlst" xmlns:r="http://schemas.openxmlformats.org/officeDocument/2006/relationships" xmlns:m="http://schemas.openxmlformats.org/officeDocument/2006/math" xmlns:v="urn:schemas-microsoft-com:vml" xmlns:wp14="http://schemas.microsoft.com/office/word/2010/wordprocessingDrawing" xmlns:wp="http://schemas.openxmlformats.org/drawingml/2006/wordprocessingDrawing" xmlns:w10="urn:schemas-microsoft-com:office:word" xmlns:w="http://schemas.openxmlformats.org/wordprocessingml/2006/main" xmlns:w14="http://schemas.microsoft.com/office/word/2010/wordml" xmlns:w15="http://schemas.microsoft.com/office/word/2012/wordml" xmlns:w16cex="http://schemas.microsoft.com/office/word/2018/wordml/cex" xmlns:w16cid="http://schemas.microsoft.com/office/word/2016/wordml/cid" xmlns:w16="http://schemas.microsoft.com/office/word/2018/wordml" xmlns:w16sdtdh="http://schemas.microsoft.com/office/word/2020/wordml/sdtdatahash" xmlns:w16se="http://schemas.microsoft.com/office/word/2015/wordml/symex" xmlns:wpg="http://schemas.microsoft.com/office/word/2010/wordprocessingGroup" xmlns:wpi="http://schemas.microsoft.com/office/word/2010/wordprocessingInk" xmlns:wne="http://schemas.microsoft.com/office/word/2006/wordml" xmlns:wps="http://schemas.microsoft.com/office/word/2010/wordprocessingShape" mc:Ignorable="w14 w15 w16se w16cid w16 w16cex w16sdtdh wp14">
+<w:numbering xmlns:wpc="http://schemas.microsoft.com/office/word/2010/wordprocessingCanvas" xmlns:cx="http://schemas.microsoft.com/office/drawing/2014/chartex" xmlns:cx1="http://schemas.microsoft.com/office/drawing/2015/9/8/chartex" xmlns:cx2="http://schemas.microsoft.com/office/drawing/2015/10/21/chartex" xmlns:cx3="http://schemas.microsoft.com/office/drawing/2016/5/9/chartex" xmlns:cx4="http://schemas.microsoft.com/office/drawing/2016/5/10/chartex" xmlns:cx5="http://schemas.microsoft.com/office/drawing/2016/5/11/chartex" xmlns:cx6="http://schemas.microsoft.com/office/drawing/2016/5/12/chartex" xmlns:cx7="http://schemas.microsoft.com/office/drawing/2016/5/13/chartex" xmlns:cx8="http://schemas.microsoft.com/office/drawing/2016/5/14/chartex" xmlns:mc="http://schemas.openxmlformats.org/markup-compatibility/2006" xmlns:aink="http://schemas.microsoft.com/office/drawing/2016/ink" xmlns:am3d="http://schemas.microsoft.com/office/drawing/2017/model3d" xmlns:o="urn:schemas-microsoft-com:office:office" xmlns:oel="http://schemas.microsoft.com/office/2019/extlst" xmlns:r="http://schemas.openxmlformats.org/officeDocument/2006/relationships" xmlns:m="http://schemas.openxmlformats.org/officeDocument/2006/math" xmlns:v="urn:schemas-microsoft-com:vml" xmlns:wp14="http://schemas.microsoft.com/office/word/2010/wordprocessingDrawing" xmlns:wp="http://schemas.openxmlformats.org/drawingml/2006/wordprocessingDrawing" xmlns:w10="urn:schemas-microsoft-com:office:word" xmlns:w="http://schemas.openxmlformats.org/wordprocessingml/2006/main" xmlns:w14="http://schemas.microsoft.com/office/word/2010/wordml" xmlns:w15="http://schemas.microsoft.com/office/word/2012/wordml" xmlns:w16cex="http://schemas.microsoft.com/office/word/2018/wordml/cex" xmlns:w16cid="http://schemas.microsoft.com/office/word/2016/wordml/cid" xmlns:w16="http://schemas.microsoft.com/office/word/2018/wordml" xmlns:w16du="http://schemas.microsoft.com/office/word/2023/wordml/word16du" xmlns:w16sdtdh="http://schemas.microsoft.com/office/word/2020/wordml/sdtdatahash" xmlns:w16se="http://schemas.microsoft.com/office/word/2015/wordml/symex" xmlns:wpg="http://schemas.microsoft.com/office/word/2010/wordprocessingGroup" xmlns:wpi="http://schemas.microsoft.com/office/word/2010/wordprocessingInk" xmlns:wne="http://schemas.microsoft.com/office/word/2006/wordml" xmlns:wps="http://schemas.microsoft.com/office/word/2010/wordprocessingShape" mc:Ignorable="w14 w15 w16se w16cid w16 w16cex w16sdtdh wp14">
   <w:abstractNum w:abstractNumId="0" w15:restartNumberingAfterBreak="0">
     <w:nsid w:val="02A11C50"/>
     <w:multiLevelType w:val="hybridMultilevel"/>
